--- a/Time Complexity/Recursive Time Complexity2.docx
+++ b/Time Complexity/Recursive Time Complexity2.docx
@@ -130,10 +130,7 @@
         <w:sym w:font="Wingdings" w:char="F0E0"/>
       </w:r>
       <w:r>
-        <w:t>O(1</w:t>
-      </w:r>
-      <w:r>
-        <w:t>)</w:t>
+        <w:t>O(1)</w:t>
       </w:r>
     </w:p>
     <w:p>
@@ -217,10 +214,7 @@
       </w:r>
       <w:proofErr w:type="spellEnd"/>
       <w:r>
-        <w:t xml:space="preserve"> i = 0; i &lt; n; i++) {</w:t>
-      </w:r>
-      <w:r>
-        <w:t xml:space="preserve"> ------</w:t>
+        <w:t xml:space="preserve"> i = 0; i &lt; n; i++) { ------</w:t>
       </w:r>
       <w:r>
         <w:sym w:font="Wingdings" w:char="F0E0"/>
@@ -282,10 +276,7 @@
         <w:sym w:font="Wingdings" w:char="F0E0"/>
       </w:r>
       <w:r>
-        <w:t>O(1</w:t>
-      </w:r>
-      <w:r>
-        <w:t>)</w:t>
+        <w:t>O(1)</w:t>
       </w:r>
     </w:p>
     <w:p>
@@ -415,10 +406,7 @@
         <w:sym w:font="Wingdings" w:char="F0E0"/>
       </w:r>
       <w:r>
-        <w:t>O(1</w:t>
-      </w:r>
-      <w:r>
-        <w:t>)</w:t>
+        <w:t>O(1)</w:t>
       </w:r>
     </w:p>
     <w:p>
@@ -455,10 +443,7 @@
         <w:sym w:font="Wingdings" w:char="F0E0"/>
       </w:r>
       <w:r>
-        <w:t>O(1</w:t>
-      </w:r>
-      <w:r>
-        <w:t>)</w:t>
+        <w:t>O(1)</w:t>
       </w:r>
     </w:p>
     <w:p>
@@ -575,16 +560,440 @@
           <w:sz w:val="32"/>
           <w:szCs w:val="32"/>
         </w:rPr>
-        <w:t>Time Complexity : O(n)</w:t>
-      </w:r>
-      <w:r>
-        <w:rPr>
-          <w:b/>
-          <w:bCs/>
-          <w:sz w:val="32"/>
-          <w:szCs w:val="32"/>
-        </w:rPr>
-        <w:t>.</w:t>
+        <w:t xml:space="preserve">T(n) = </w:t>
+      </w:r>
+      <w:r>
+        <w:rPr>
+          <w:rStyle w:val="mord"/>
+          <w:rFonts w:ascii="KaTeX_Math" w:hAnsi="KaTeX_Math"/>
+          <w:i/>
+          <w:iCs/>
+          <w:color w:val="0D0D0D"/>
+          <w:sz w:val="29"/>
+          <w:szCs w:val="29"/>
+          <w:shd w:val="clear" w:color="auto" w:fill="FFFFFF"/>
+        </w:rPr>
+        <w:t>O</w:t>
+      </w:r>
+      <w:r>
+        <w:rPr>
+          <w:rStyle w:val="mopen"/>
+          <w:color w:val="0D0D0D"/>
+          <w:sz w:val="29"/>
+          <w:szCs w:val="29"/>
+          <w:shd w:val="clear" w:color="auto" w:fill="FFFFFF"/>
+        </w:rPr>
+        <w:t>(</w:t>
+      </w:r>
+      <w:r>
+        <w:rPr>
+          <w:rStyle w:val="mord"/>
+          <w:color w:val="0D0D0D"/>
+          <w:sz w:val="29"/>
+          <w:szCs w:val="29"/>
+          <w:shd w:val="clear" w:color="auto" w:fill="FFFFFF"/>
+        </w:rPr>
+        <w:t>1</w:t>
+      </w:r>
+      <w:r>
+        <w:rPr>
+          <w:rStyle w:val="mclose"/>
+          <w:color w:val="0D0D0D"/>
+          <w:sz w:val="29"/>
+          <w:szCs w:val="29"/>
+          <w:shd w:val="clear" w:color="auto" w:fill="FFFFFF"/>
+        </w:rPr>
+        <w:t>)</w:t>
+      </w:r>
+      <w:r>
+        <w:rPr>
+          <w:rStyle w:val="mbin"/>
+          <w:color w:val="0D0D0D"/>
+          <w:sz w:val="29"/>
+          <w:szCs w:val="29"/>
+          <w:shd w:val="clear" w:color="auto" w:fill="FFFFFF"/>
+        </w:rPr>
+        <w:t>+</w:t>
+      </w:r>
+      <w:r>
+        <w:rPr>
+          <w:rStyle w:val="mord"/>
+          <w:rFonts w:ascii="KaTeX_Math" w:hAnsi="KaTeX_Math"/>
+          <w:i/>
+          <w:iCs/>
+          <w:color w:val="0D0D0D"/>
+          <w:sz w:val="29"/>
+          <w:szCs w:val="29"/>
+          <w:shd w:val="clear" w:color="auto" w:fill="FFFFFF"/>
+        </w:rPr>
+        <w:t>O</w:t>
+      </w:r>
+      <w:r>
+        <w:rPr>
+          <w:rStyle w:val="mopen"/>
+          <w:color w:val="0D0D0D"/>
+          <w:sz w:val="29"/>
+          <w:szCs w:val="29"/>
+          <w:shd w:val="clear" w:color="auto" w:fill="FFFFFF"/>
+        </w:rPr>
+        <w:t>(</w:t>
+      </w:r>
+      <w:r>
+        <w:rPr>
+          <w:rStyle w:val="mord"/>
+          <w:rFonts w:ascii="KaTeX_Math" w:hAnsi="KaTeX_Math"/>
+          <w:i/>
+          <w:iCs/>
+          <w:color w:val="0D0D0D"/>
+          <w:sz w:val="29"/>
+          <w:szCs w:val="29"/>
+          <w:shd w:val="clear" w:color="auto" w:fill="FFFFFF"/>
+        </w:rPr>
+        <w:t>n</w:t>
+      </w:r>
+      <w:r>
+        <w:rPr>
+          <w:rStyle w:val="mclose"/>
+          <w:color w:val="0D0D0D"/>
+          <w:sz w:val="29"/>
+          <w:szCs w:val="29"/>
+          <w:shd w:val="clear" w:color="auto" w:fill="FFFFFF"/>
+        </w:rPr>
+        <w:t>)</w:t>
+      </w:r>
+      <w:r>
+        <w:rPr>
+          <w:rStyle w:val="mbin"/>
+          <w:color w:val="0D0D0D"/>
+          <w:sz w:val="29"/>
+          <w:szCs w:val="29"/>
+          <w:shd w:val="clear" w:color="auto" w:fill="FFFFFF"/>
+        </w:rPr>
+        <w:t>+</w:t>
+      </w:r>
+      <w:r>
+        <w:rPr>
+          <w:rStyle w:val="mord"/>
+          <w:rFonts w:ascii="KaTeX_Math" w:hAnsi="KaTeX_Math"/>
+          <w:i/>
+          <w:iCs/>
+          <w:color w:val="0D0D0D"/>
+          <w:sz w:val="29"/>
+          <w:szCs w:val="29"/>
+          <w:shd w:val="clear" w:color="auto" w:fill="FFFFFF"/>
+        </w:rPr>
+        <w:t>O</w:t>
+      </w:r>
+      <w:r>
+        <w:rPr>
+          <w:rStyle w:val="mopen"/>
+          <w:color w:val="0D0D0D"/>
+          <w:sz w:val="29"/>
+          <w:szCs w:val="29"/>
+          <w:shd w:val="clear" w:color="auto" w:fill="FFFFFF"/>
+        </w:rPr>
+        <w:t>(</w:t>
+      </w:r>
+      <w:r>
+        <w:rPr>
+          <w:rStyle w:val="mord"/>
+          <w:rFonts w:ascii="KaTeX_Math" w:hAnsi="KaTeX_Math"/>
+          <w:i/>
+          <w:iCs/>
+          <w:color w:val="0D0D0D"/>
+          <w:sz w:val="29"/>
+          <w:szCs w:val="29"/>
+          <w:shd w:val="clear" w:color="auto" w:fill="FFFFFF"/>
+        </w:rPr>
+        <w:t>n</w:t>
+      </w:r>
+      <w:r>
+        <w:rPr>
+          <w:rStyle w:val="mclose"/>
+          <w:color w:val="0D0D0D"/>
+          <w:sz w:val="29"/>
+          <w:szCs w:val="29"/>
+          <w:shd w:val="clear" w:color="auto" w:fill="FFFFFF"/>
+        </w:rPr>
+        <w:t>)</w:t>
+      </w:r>
+      <w:r>
+        <w:rPr>
+          <w:rStyle w:val="mbin"/>
+          <w:color w:val="0D0D0D"/>
+          <w:sz w:val="29"/>
+          <w:szCs w:val="29"/>
+          <w:shd w:val="clear" w:color="auto" w:fill="FFFFFF"/>
+        </w:rPr>
+        <w:t>+</w:t>
+      </w:r>
+      <w:r>
+        <w:rPr>
+          <w:rStyle w:val="mord"/>
+          <w:rFonts w:ascii="KaTeX_Math" w:hAnsi="KaTeX_Math"/>
+          <w:i/>
+          <w:iCs/>
+          <w:color w:val="0D0D0D"/>
+          <w:sz w:val="29"/>
+          <w:szCs w:val="29"/>
+          <w:shd w:val="clear" w:color="auto" w:fill="FFFFFF"/>
+        </w:rPr>
+        <w:t>O</w:t>
+      </w:r>
+      <w:r>
+        <w:rPr>
+          <w:rStyle w:val="mopen"/>
+          <w:color w:val="0D0D0D"/>
+          <w:sz w:val="29"/>
+          <w:szCs w:val="29"/>
+          <w:shd w:val="clear" w:color="auto" w:fill="FFFFFF"/>
+        </w:rPr>
+        <w:t>(</w:t>
+      </w:r>
+      <w:r>
+        <w:rPr>
+          <w:rStyle w:val="mord"/>
+          <w:color w:val="0D0D0D"/>
+          <w:sz w:val="29"/>
+          <w:szCs w:val="29"/>
+          <w:shd w:val="clear" w:color="auto" w:fill="FFFFFF"/>
+        </w:rPr>
+        <w:t>1</w:t>
+      </w:r>
+      <w:r>
+        <w:rPr>
+          <w:rStyle w:val="mclose"/>
+          <w:color w:val="0D0D0D"/>
+          <w:sz w:val="29"/>
+          <w:szCs w:val="29"/>
+          <w:shd w:val="clear" w:color="auto" w:fill="FFFFFF"/>
+        </w:rPr>
+        <w:t>)</w:t>
+      </w:r>
+      <w:r>
+        <w:rPr>
+          <w:rStyle w:val="mbin"/>
+          <w:color w:val="0D0D0D"/>
+          <w:sz w:val="29"/>
+          <w:szCs w:val="29"/>
+          <w:shd w:val="clear" w:color="auto" w:fill="FFFFFF"/>
+        </w:rPr>
+        <w:t>+</w:t>
+      </w:r>
+      <w:r>
+        <w:rPr>
+          <w:rStyle w:val="mord"/>
+          <w:rFonts w:ascii="KaTeX_Math" w:hAnsi="KaTeX_Math"/>
+          <w:i/>
+          <w:iCs/>
+          <w:color w:val="0D0D0D"/>
+          <w:sz w:val="29"/>
+          <w:szCs w:val="29"/>
+          <w:shd w:val="clear" w:color="auto" w:fill="FFFFFF"/>
+        </w:rPr>
+        <w:t>O</w:t>
+      </w:r>
+      <w:r>
+        <w:rPr>
+          <w:rStyle w:val="mopen"/>
+          <w:color w:val="0D0D0D"/>
+          <w:sz w:val="29"/>
+          <w:szCs w:val="29"/>
+          <w:shd w:val="clear" w:color="auto" w:fill="FFFFFF"/>
+        </w:rPr>
+        <w:t>(</w:t>
+      </w:r>
+      <w:r>
+        <w:rPr>
+          <w:rStyle w:val="mord"/>
+          <w:rFonts w:ascii="KaTeX_Math" w:hAnsi="KaTeX_Math"/>
+          <w:i/>
+          <w:iCs/>
+          <w:color w:val="0D0D0D"/>
+          <w:sz w:val="29"/>
+          <w:szCs w:val="29"/>
+          <w:shd w:val="clear" w:color="auto" w:fill="FFFFFF"/>
+        </w:rPr>
+        <w:t>n</w:t>
+      </w:r>
+      <w:r>
+        <w:rPr>
+          <w:rStyle w:val="mclose"/>
+          <w:color w:val="0D0D0D"/>
+          <w:sz w:val="29"/>
+          <w:szCs w:val="29"/>
+          <w:shd w:val="clear" w:color="auto" w:fill="FFFFFF"/>
+        </w:rPr>
+        <w:t>)</w:t>
+      </w:r>
+      <w:r>
+        <w:rPr>
+          <w:rStyle w:val="mbin"/>
+          <w:color w:val="0D0D0D"/>
+          <w:sz w:val="29"/>
+          <w:szCs w:val="29"/>
+          <w:shd w:val="clear" w:color="auto" w:fill="FFFFFF"/>
+        </w:rPr>
+        <w:t>+</w:t>
+      </w:r>
+      <w:r>
+        <w:rPr>
+          <w:rStyle w:val="mord"/>
+          <w:rFonts w:ascii="KaTeX_Math" w:hAnsi="KaTeX_Math"/>
+          <w:i/>
+          <w:iCs/>
+          <w:color w:val="0D0D0D"/>
+          <w:sz w:val="29"/>
+          <w:szCs w:val="29"/>
+          <w:shd w:val="clear" w:color="auto" w:fill="FFFFFF"/>
+        </w:rPr>
+        <w:t>O</w:t>
+      </w:r>
+      <w:r>
+        <w:rPr>
+          <w:rStyle w:val="mopen"/>
+          <w:color w:val="0D0D0D"/>
+          <w:sz w:val="29"/>
+          <w:szCs w:val="29"/>
+          <w:shd w:val="clear" w:color="auto" w:fill="FFFFFF"/>
+        </w:rPr>
+        <w:t>(</w:t>
+      </w:r>
+      <w:r>
+        <w:rPr>
+          <w:rStyle w:val="mord"/>
+          <w:color w:val="0D0D0D"/>
+          <w:sz w:val="29"/>
+          <w:szCs w:val="29"/>
+          <w:shd w:val="clear" w:color="auto" w:fill="FFFFFF"/>
+        </w:rPr>
+        <w:t>1</w:t>
+      </w:r>
+      <w:r>
+        <w:rPr>
+          <w:rStyle w:val="mclose"/>
+          <w:color w:val="0D0D0D"/>
+          <w:sz w:val="29"/>
+          <w:szCs w:val="29"/>
+          <w:shd w:val="clear" w:color="auto" w:fill="FFFFFF"/>
+        </w:rPr>
+        <w:t>)</w:t>
+      </w:r>
+      <w:r>
+        <w:rPr>
+          <w:rStyle w:val="mbin"/>
+          <w:color w:val="0D0D0D"/>
+          <w:sz w:val="29"/>
+          <w:szCs w:val="29"/>
+          <w:shd w:val="clear" w:color="auto" w:fill="FFFFFF"/>
+        </w:rPr>
+        <w:t>+</w:t>
+      </w:r>
+      <w:r>
+        <w:rPr>
+          <w:rStyle w:val="mord"/>
+          <w:rFonts w:ascii="KaTeX_Math" w:hAnsi="KaTeX_Math"/>
+          <w:i/>
+          <w:iCs/>
+          <w:color w:val="0D0D0D"/>
+          <w:sz w:val="29"/>
+          <w:szCs w:val="29"/>
+          <w:shd w:val="clear" w:color="auto" w:fill="FFFFFF"/>
+        </w:rPr>
+        <w:t>O</w:t>
+      </w:r>
+      <w:r>
+        <w:rPr>
+          <w:rStyle w:val="mopen"/>
+          <w:color w:val="0D0D0D"/>
+          <w:sz w:val="29"/>
+          <w:szCs w:val="29"/>
+          <w:shd w:val="clear" w:color="auto" w:fill="FFFFFF"/>
+        </w:rPr>
+        <w:t>(</w:t>
+      </w:r>
+      <w:r>
+        <w:rPr>
+          <w:rStyle w:val="mord"/>
+          <w:color w:val="0D0D0D"/>
+          <w:sz w:val="29"/>
+          <w:szCs w:val="29"/>
+          <w:shd w:val="clear" w:color="auto" w:fill="FFFFFF"/>
+        </w:rPr>
+        <w:t>1</w:t>
+      </w:r>
+      <w:r>
+        <w:rPr>
+          <w:rStyle w:val="mclose"/>
+          <w:color w:val="0D0D0D"/>
+          <w:sz w:val="29"/>
+          <w:szCs w:val="29"/>
+          <w:shd w:val="clear" w:color="auto" w:fill="FFFFFF"/>
+        </w:rPr>
+        <w:t>)</w:t>
+      </w:r>
+      <w:r>
+        <w:rPr>
+          <w:rStyle w:val="mbin"/>
+          <w:color w:val="0D0D0D"/>
+          <w:sz w:val="29"/>
+          <w:szCs w:val="29"/>
+          <w:shd w:val="clear" w:color="auto" w:fill="FFFFFF"/>
+        </w:rPr>
+        <w:t>+</w:t>
+      </w:r>
+      <w:r>
+        <w:rPr>
+          <w:rStyle w:val="mord"/>
+          <w:rFonts w:ascii="KaTeX_Math" w:hAnsi="KaTeX_Math"/>
+          <w:i/>
+          <w:iCs/>
+          <w:color w:val="0D0D0D"/>
+          <w:sz w:val="29"/>
+          <w:szCs w:val="29"/>
+          <w:shd w:val="clear" w:color="auto" w:fill="FFFFFF"/>
+        </w:rPr>
+        <w:t>O</w:t>
+      </w:r>
+      <w:r>
+        <w:rPr>
+          <w:rStyle w:val="mopen"/>
+          <w:color w:val="0D0D0D"/>
+          <w:sz w:val="29"/>
+          <w:szCs w:val="29"/>
+          <w:shd w:val="clear" w:color="auto" w:fill="FFFFFF"/>
+        </w:rPr>
+        <w:t>(</w:t>
+      </w:r>
+      <w:r>
+        <w:rPr>
+          <w:rStyle w:val="mord"/>
+          <w:color w:val="0D0D0D"/>
+          <w:sz w:val="29"/>
+          <w:szCs w:val="29"/>
+          <w:shd w:val="clear" w:color="auto" w:fill="FFFFFF"/>
+        </w:rPr>
+        <w:t>1</w:t>
+      </w:r>
+      <w:r>
+        <w:rPr>
+          <w:rStyle w:val="mclose"/>
+          <w:color w:val="0D0D0D"/>
+          <w:sz w:val="29"/>
+          <w:szCs w:val="29"/>
+          <w:shd w:val="clear" w:color="auto" w:fill="FFFFFF"/>
+        </w:rPr>
+        <w:t>)</w:t>
+      </w:r>
+      <w:r>
+        <w:rPr>
+          <w:rStyle w:val="mclose"/>
+          <w:color w:val="0D0D0D"/>
+          <w:sz w:val="29"/>
+          <w:szCs w:val="29"/>
+          <w:shd w:val="clear" w:color="auto" w:fill="FFFFFF"/>
+        </w:rPr>
+        <w:t xml:space="preserve"> = O(n)</w:t>
       </w:r>
       <w:bookmarkStart w:id="0" w:name="_GoBack"/>
       <w:bookmarkEnd w:id="0"/>
@@ -786,6 +1195,31 @@
     <w:semiHidden/>
     <w:unhideWhenUsed/>
   </w:style>
+  <w:style w:type="character" w:customStyle="1" w:styleId="mord">
+    <w:name w:val="mord"/>
+    <w:basedOn w:val="DefaultParagraphFont"/>
+    <w:rsid w:val="0046760D"/>
+  </w:style>
+  <w:style w:type="character" w:customStyle="1" w:styleId="mopen">
+    <w:name w:val="mopen"/>
+    <w:basedOn w:val="DefaultParagraphFont"/>
+    <w:rsid w:val="0046760D"/>
+  </w:style>
+  <w:style w:type="character" w:customStyle="1" w:styleId="mclose">
+    <w:name w:val="mclose"/>
+    <w:basedOn w:val="DefaultParagraphFont"/>
+    <w:rsid w:val="0046760D"/>
+  </w:style>
+  <w:style w:type="character" w:customStyle="1" w:styleId="mrel">
+    <w:name w:val="mrel"/>
+    <w:basedOn w:val="DefaultParagraphFont"/>
+    <w:rsid w:val="0046760D"/>
+  </w:style>
+  <w:style w:type="character" w:customStyle="1" w:styleId="mbin">
+    <w:name w:val="mbin"/>
+    <w:basedOn w:val="DefaultParagraphFont"/>
+    <w:rsid w:val="0046760D"/>
+  </w:style>
 </w:styles>
 </file>
 
@@ -975,6 +1409,31 @@
     <w:uiPriority w:val="99"/>
     <w:semiHidden/>
     <w:unhideWhenUsed/>
+  </w:style>
+  <w:style w:type="character" w:customStyle="1" w:styleId="mord">
+    <w:name w:val="mord"/>
+    <w:basedOn w:val="DefaultParagraphFont"/>
+    <w:rsid w:val="0046760D"/>
+  </w:style>
+  <w:style w:type="character" w:customStyle="1" w:styleId="mopen">
+    <w:name w:val="mopen"/>
+    <w:basedOn w:val="DefaultParagraphFont"/>
+    <w:rsid w:val="0046760D"/>
+  </w:style>
+  <w:style w:type="character" w:customStyle="1" w:styleId="mclose">
+    <w:name w:val="mclose"/>
+    <w:basedOn w:val="DefaultParagraphFont"/>
+    <w:rsid w:val="0046760D"/>
+  </w:style>
+  <w:style w:type="character" w:customStyle="1" w:styleId="mrel">
+    <w:name w:val="mrel"/>
+    <w:basedOn w:val="DefaultParagraphFont"/>
+    <w:rsid w:val="0046760D"/>
+  </w:style>
+  <w:style w:type="character" w:customStyle="1" w:styleId="mbin">
+    <w:name w:val="mbin"/>
+    <w:basedOn w:val="DefaultParagraphFont"/>
+    <w:rsid w:val="0046760D"/>
   </w:style>
 </w:styles>
 </file>
